--- a/lab3/ITWS4500-S16-Lab3Instructions-Git.docx
+++ b/lab3/ITWS4500-S16-Lab3Instructions-Git.docx
@@ -13,15 +13,7 @@
         <w:t>3</w:t>
       </w:r>
       <w:r>
-        <w:t xml:space="preserve"> – </w:t>
-      </w:r>
-      <w:proofErr w:type="spellStart"/>
-      <w:r>
-        <w:t>Git</w:t>
-      </w:r>
-      <w:proofErr w:type="spellEnd"/>
-      <w:r>
-        <w:t xml:space="preserve"> &amp; Bugs</w:t>
+        <w:t xml:space="preserve"> – Git &amp; Bugs</w:t>
       </w:r>
     </w:p>
     <w:p/>
@@ -39,43 +31,9 @@
           <w:ilvl w:val="0"/>
           <w:numId w:val="1"/>
         </w:numPr>
-        <w:rPr>
-          <w:highlight w:val="yellow"/>
-        </w:rPr>
-      </w:pPr>
-      <w:r>
-        <w:rPr>
-          <w:highlight w:val="yellow"/>
-        </w:rPr>
-        <w:t>Setup hosted account (</w:t>
-      </w:r>
-      <w:proofErr w:type="spellStart"/>
-      <w:r>
-        <w:rPr>
-          <w:highlight w:val="yellow"/>
-        </w:rPr>
-        <w:t>github</w:t>
-      </w:r>
-      <w:proofErr w:type="spellEnd"/>
-      <w:r>
-        <w:rPr>
-          <w:highlight w:val="yellow"/>
-        </w:rPr>
-        <w:t xml:space="preserve">, </w:t>
-      </w:r>
-      <w:proofErr w:type="spellStart"/>
-      <w:r>
-        <w:rPr>
-          <w:highlight w:val="yellow"/>
-        </w:rPr>
-        <w:t>bitbucket</w:t>
-      </w:r>
-      <w:proofErr w:type="spellEnd"/>
-      <w:r>
-        <w:rPr>
-          <w:highlight w:val="yellow"/>
-        </w:rPr>
-        <w:t>, other)</w:t>
+      </w:pPr>
+      <w:r>
+        <w:t>Setup hosted account (github, bitbucket, other)</w:t>
       </w:r>
     </w:p>
     <w:p>
@@ -84,14 +42,8 @@
           <w:ilvl w:val="0"/>
           <w:numId w:val="1"/>
         </w:numPr>
-        <w:rPr>
-          <w:highlight w:val="yellow"/>
-        </w:rPr>
-      </w:pPr>
-      <w:r>
-        <w:rPr>
-          <w:highlight w:val="yellow"/>
-        </w:rPr>
+      </w:pPr>
+      <w:r>
         <w:t>Setup local and remote repositories for your coursework</w:t>
       </w:r>
     </w:p>
@@ -101,34 +53,11 @@
           <w:ilvl w:val="1"/>
           <w:numId w:val="1"/>
         </w:numPr>
-        <w:rPr>
-          <w:highlight w:val="yellow"/>
-        </w:rPr>
-      </w:pPr>
-      <w:r>
-        <w:rPr>
-          <w:highlight w:val="yellow"/>
-        </w:rPr>
-        <w:t xml:space="preserve">Local – </w:t>
-      </w:r>
-      <w:proofErr w:type="spellStart"/>
-      <w:r>
-        <w:rPr>
-          <w:highlight w:val="yellow"/>
-        </w:rPr>
-        <w:t>ie</w:t>
-      </w:r>
-      <w:proofErr w:type="spellEnd"/>
-      <w:r>
-        <w:rPr>
-          <w:highlight w:val="yellow"/>
-        </w:rPr>
-        <w:t xml:space="preserve"> ITWS45</w:t>
-      </w:r>
-      <w:r>
-        <w:rPr>
-          <w:highlight w:val="yellow"/>
-        </w:rPr>
+      </w:pPr>
+      <w:r>
+        <w:t>Local – ie ITWS45</w:t>
+      </w:r>
+      <w:r>
         <w:t>00/.</w:t>
       </w:r>
     </w:p>
@@ -138,56 +67,25 @@
           <w:ilvl w:val="1"/>
           <w:numId w:val="1"/>
         </w:numPr>
-        <w:rPr>
-          <w:highlight w:val="yellow"/>
-        </w:rPr>
-      </w:pPr>
-      <w:r>
-        <w:rPr>
-          <w:rFonts w:hint="eastAsia"/>
-          <w:highlight w:val="yellow"/>
+      </w:pPr>
+      <w:r>
+        <w:rPr>
+          <w:rFonts w:hint="eastAsia"/>
         </w:rPr>
         <w:t xml:space="preserve">Remote </w:t>
       </w:r>
       <w:r>
         <w:rPr>
           <w:rFonts w:hint="eastAsia"/>
-          <w:highlight w:val="yellow"/>
         </w:rPr>
         <w:t>–</w:t>
       </w:r>
       <w:r>
         <w:rPr>
           <w:rFonts w:hint="eastAsia"/>
-          <w:highlight w:val="yellow"/>
-        </w:rPr>
-        <w:t xml:space="preserve"> </w:t>
-      </w:r>
-      <w:proofErr w:type="spellStart"/>
-      <w:r>
-        <w:rPr>
-          <w:rFonts w:hint="eastAsia"/>
-          <w:highlight w:val="yellow"/>
-        </w:rPr>
-        <w:t>github</w:t>
-      </w:r>
-      <w:proofErr w:type="spellEnd"/>
-      <w:r>
-        <w:rPr>
-          <w:rFonts w:hint="eastAsia"/>
-          <w:highlight w:val="yellow"/>
-        </w:rPr>
-        <w:t xml:space="preserve"> or </w:t>
-      </w:r>
-      <w:proofErr w:type="spellStart"/>
-      <w:r>
-        <w:rPr>
-          <w:rFonts w:hint="eastAsia"/>
-          <w:highlight w:val="yellow"/>
-        </w:rPr>
-        <w:t>bitbucket</w:t>
-      </w:r>
-      <w:proofErr w:type="spellEnd"/>
+        </w:rPr>
+        <w:t xml:space="preserve"> github or bitbucket</w:t>
+      </w:r>
     </w:p>
     <w:p>
       <w:pPr>
@@ -195,28 +93,22 @@
           <w:ilvl w:val="0"/>
           <w:numId w:val="1"/>
         </w:numPr>
-        <w:rPr>
-          <w:highlight w:val="yellow"/>
-        </w:rPr>
-      </w:pPr>
-      <w:r>
-        <w:rPr>
-          <w:rFonts w:hint="eastAsia"/>
-          <w:highlight w:val="yellow"/>
+      </w:pPr>
+      <w:r>
+        <w:rPr>
+          <w:rFonts w:hint="eastAsia"/>
         </w:rPr>
         <w:t xml:space="preserve">Share the repository with me </w:t>
       </w:r>
       <w:r>
         <w:rPr>
           <w:rFonts w:hint="eastAsia"/>
-          <w:highlight w:val="yellow"/>
         </w:rPr>
         <w:t>–</w:t>
       </w:r>
       <w:r>
         <w:rPr>
           <w:rFonts w:hint="eastAsia"/>
-          <w:highlight w:val="yellow"/>
         </w:rPr>
         <w:t xml:space="preserve"> </w:t>
       </w:r>
@@ -225,25 +117,16 @@
           <w:rPr>
             <w:rStyle w:val="Hyperlink"/>
             <w:rFonts w:hint="eastAsia"/>
-            <w:highlight w:val="yellow"/>
           </w:rPr>
           <w:t>rplotka@tsi400.com</w:t>
         </w:r>
       </w:hyperlink>
       <w:r>
-        <w:rPr>
-          <w:highlight w:val="yellow"/>
-        </w:rPr>
         <w:t xml:space="preserve"> and </w:t>
       </w:r>
-      <w:proofErr w:type="spellStart"/>
-      <w:r>
-        <w:rPr>
-          <w:highlight w:val="yellow"/>
-        </w:rPr>
+      <w:r>
         <w:t>Wissal</w:t>
       </w:r>
-      <w:proofErr w:type="spellEnd"/>
     </w:p>
     <w:p>
       <w:pPr>
@@ -300,56 +183,46 @@
           <w:ilvl w:val="0"/>
           <w:numId w:val="2"/>
         </w:numPr>
-        <w:rPr>
-          <w:highlight w:val="yellow"/>
-        </w:rPr>
-      </w:pPr>
-      <w:r>
-        <w:rPr>
-          <w:rFonts w:hint="eastAsia"/>
-          <w:highlight w:val="yellow"/>
+      </w:pPr>
+      <w:r>
+        <w:rPr>
+          <w:rFonts w:hint="eastAsia"/>
         </w:rPr>
         <w:t xml:space="preserve">Setup a server for your projects </w:t>
       </w:r>
       <w:r>
         <w:rPr>
           <w:rFonts w:hint="eastAsia"/>
-          <w:highlight w:val="yellow"/>
         </w:rPr>
         <w:t>–</w:t>
       </w:r>
       <w:r>
         <w:rPr>
           <w:rFonts w:hint="eastAsia"/>
-          <w:highlight w:val="yellow"/>
         </w:rPr>
         <w:t xml:space="preserve"> </w:t>
       </w:r>
       <w:r>
         <w:rPr>
           <w:rFonts w:hint="eastAsia"/>
-          <w:highlight w:val="yellow"/>
-        </w:rPr>
-        <w:tab/>
-      </w:r>
-      <w:r>
-        <w:rPr>
-          <w:rFonts w:hint="eastAsia"/>
-          <w:highlight w:val="yellow"/>
-        </w:rPr>
-        <w:tab/>
-      </w:r>
-      <w:r>
-        <w:rPr>
-          <w:rFonts w:hint="eastAsia"/>
-          <w:highlight w:val="yellow"/>
-        </w:rPr>
-        <w:tab/>
-      </w:r>
-      <w:r>
-        <w:rPr>
-          <w:rFonts w:hint="eastAsia"/>
-          <w:highlight w:val="yellow"/>
+        </w:rPr>
+        <w:tab/>
+      </w:r>
+      <w:r>
+        <w:rPr>
+          <w:rFonts w:hint="eastAsia"/>
+        </w:rPr>
+        <w:tab/>
+      </w:r>
+      <w:r>
+        <w:rPr>
+          <w:rFonts w:hint="eastAsia"/>
+        </w:rPr>
+        <w:tab/>
+      </w:r>
+      <w:r>
+        <w:rPr>
+          <w:rFonts w:hint="eastAsia"/>
         </w:rPr>
         <w:tab/>
       </w:r>
@@ -358,7 +231,6 @@
           <w:rPr>
             <w:rStyle w:val="Hyperlink"/>
             <w:rFonts w:hint="eastAsia"/>
-            <w:highlight w:val="yellow"/>
           </w:rPr>
           <w:t>http</w:t>
         </w:r>
@@ -368,7 +240,6 @@
           <w:rPr>
             <w:rStyle w:val="Hyperlink"/>
             <w:rFonts w:hint="eastAsia"/>
-            <w:highlight w:val="yellow"/>
           </w:rPr>
           <w:t>://hosting.myrpi.org</w:t>
         </w:r>
@@ -378,15 +249,11 @@
           <w:rPr>
             <w:rStyle w:val="Hyperlink"/>
             <w:rFonts w:hint="eastAsia"/>
-            <w:highlight w:val="yellow"/>
           </w:rPr>
           <w:t>/</w:t>
         </w:r>
       </w:hyperlink>
       <w:r>
-        <w:rPr>
-          <w:highlight w:val="yellow"/>
-        </w:rPr>
         <w:t xml:space="preserve"> or alternative</w:t>
       </w:r>
     </w:p>
@@ -396,14 +263,10 @@
           <w:ilvl w:val="0"/>
           <w:numId w:val="2"/>
         </w:numPr>
-        <w:rPr>
-          <w:highlight w:val="yellow"/>
-        </w:rPr>
-      </w:pPr>
-      <w:r>
-        <w:rPr>
-          <w:rFonts w:hint="eastAsia"/>
-          <w:highlight w:val="yellow"/>
+      </w:pPr>
+      <w:r>
+        <w:rPr>
+          <w:rFonts w:hint="eastAsia"/>
         </w:rPr>
         <w:t>Setup local and remote repositories</w:t>
       </w:r>
@@ -414,28 +277,22 @@
           <w:ilvl w:val="1"/>
           <w:numId w:val="2"/>
         </w:numPr>
-        <w:rPr>
-          <w:highlight w:val="yellow"/>
-        </w:rPr>
-      </w:pPr>
-      <w:r>
-        <w:rPr>
-          <w:rFonts w:hint="eastAsia"/>
-          <w:highlight w:val="yellow"/>
+      </w:pPr>
+      <w:r>
+        <w:rPr>
+          <w:rFonts w:hint="eastAsia"/>
         </w:rPr>
         <w:t xml:space="preserve">Local </w:t>
       </w:r>
       <w:r>
         <w:rPr>
           <w:rFonts w:hint="eastAsia"/>
-          <w:highlight w:val="yellow"/>
         </w:rPr>
         <w:t>–</w:t>
       </w:r>
       <w:r>
         <w:rPr>
           <w:rFonts w:hint="eastAsia"/>
-          <w:highlight w:val="yellow"/>
         </w:rPr>
         <w:t xml:space="preserve"> each team member</w:t>
       </w:r>
@@ -446,56 +303,25 @@
           <w:ilvl w:val="1"/>
           <w:numId w:val="2"/>
         </w:numPr>
-        <w:rPr>
-          <w:highlight w:val="yellow"/>
-        </w:rPr>
-      </w:pPr>
-      <w:r>
-        <w:rPr>
-          <w:rFonts w:hint="eastAsia"/>
-          <w:highlight w:val="yellow"/>
+      </w:pPr>
+      <w:r>
+        <w:rPr>
+          <w:rFonts w:hint="eastAsia"/>
         </w:rPr>
         <w:t xml:space="preserve">Remote </w:t>
       </w:r>
       <w:r>
         <w:rPr>
           <w:rFonts w:hint="eastAsia"/>
-          <w:highlight w:val="yellow"/>
         </w:rPr>
         <w:t>–</w:t>
       </w:r>
       <w:r>
         <w:rPr>
           <w:rFonts w:hint="eastAsia"/>
-          <w:highlight w:val="yellow"/>
-        </w:rPr>
-        <w:t xml:space="preserve"> </w:t>
-      </w:r>
-      <w:proofErr w:type="spellStart"/>
-      <w:r>
-        <w:rPr>
-          <w:rFonts w:hint="eastAsia"/>
-          <w:highlight w:val="yellow"/>
-        </w:rPr>
-        <w:t>github</w:t>
-      </w:r>
-      <w:proofErr w:type="spellEnd"/>
-      <w:r>
-        <w:rPr>
-          <w:rFonts w:hint="eastAsia"/>
-          <w:highlight w:val="yellow"/>
-        </w:rPr>
-        <w:t xml:space="preserve"> or </w:t>
-      </w:r>
-      <w:proofErr w:type="spellStart"/>
-      <w:r>
-        <w:rPr>
-          <w:rFonts w:hint="eastAsia"/>
-          <w:highlight w:val="yellow"/>
-        </w:rPr>
-        <w:t>bitbucket</w:t>
-      </w:r>
-      <w:proofErr w:type="spellEnd"/>
+        </w:rPr>
+        <w:t xml:space="preserve"> github or bitbucket</w:t>
+      </w:r>
     </w:p>
     <w:p>
       <w:pPr>
@@ -503,28 +329,22 @@
           <w:ilvl w:val="1"/>
           <w:numId w:val="2"/>
         </w:numPr>
-        <w:rPr>
-          <w:highlight w:val="yellow"/>
-        </w:rPr>
-      </w:pPr>
-      <w:r>
-        <w:rPr>
-          <w:rFonts w:hint="eastAsia"/>
-          <w:highlight w:val="yellow"/>
+      </w:pPr>
+      <w:r>
+        <w:rPr>
+          <w:rFonts w:hint="eastAsia"/>
         </w:rPr>
         <w:t xml:space="preserve">Remote </w:t>
       </w:r>
       <w:r>
         <w:rPr>
           <w:rFonts w:hint="eastAsia"/>
-          <w:highlight w:val="yellow"/>
         </w:rPr>
         <w:t>–</w:t>
       </w:r>
       <w:r>
         <w:rPr>
           <w:rFonts w:hint="eastAsia"/>
-          <w:highlight w:val="yellow"/>
         </w:rPr>
         <w:t xml:space="preserve"> your production server </w:t>
       </w:r>
@@ -589,84 +409,64 @@
         <w:t>via LMS</w:t>
       </w:r>
     </w:p>
-    <w:p>
+    <w:p/>
+    <w:p/>
+    <w:p>
+      <w:r>
+        <w:t>You will be graded on the following;</w:t>
+      </w:r>
+    </w:p>
+    <w:p>
+      <w:r>
+        <w:t xml:space="preserve">Objective 1 </w:t>
+      </w:r>
+      <w:r>
+        <w:tab/>
+      </w:r>
+      <w:r>
+        <w:tab/>
+      </w:r>
+      <w:r>
+        <w:tab/>
+      </w:r>
+      <w:r>
+        <w:tab/>
+        <w:t>:</w:t>
+      </w:r>
+      <w:r>
+        <w:tab/>
+        <w:t>2</w:t>
+      </w:r>
+      <w:r>
+        <w:t>0</w:t>
+      </w:r>
+    </w:p>
+    <w:p>
+      <w:r>
+        <w:t>Objective 2</w:t>
+      </w:r>
+      <w:r>
+        <w:tab/>
+      </w:r>
+      <w:r>
+        <w:tab/>
+      </w:r>
+      <w:r>
+        <w:tab/>
+      </w:r>
+      <w:r>
+        <w:tab/>
+        <w:t>:</w:t>
+      </w:r>
+      <w:r>
+        <w:tab/>
+        <w:t>2</w:t>
+      </w:r>
+      <w:r>
+        <w:t>0</w:t>
+      </w:r>
       <w:bookmarkStart w:id="0" w:name="_GoBack"/>
       <w:bookmarkEnd w:id="0"/>
-    </w:p>
-    <w:p/>
-    <w:p>
-      <w:r>
-        <w:t>You will be graded on the following;</w:t>
-      </w:r>
-    </w:p>
-    <w:p>
-      <w:r>
-        <w:t xml:space="preserve">Objective 1 </w:t>
-      </w:r>
-      <w:r>
-        <w:tab/>
-      </w:r>
-      <w:r>
-        <w:tab/>
-      </w:r>
-      <w:r>
-        <w:tab/>
-      </w:r>
-      <w:r>
-        <w:tab/>
-        <w:t>:</w:t>
-      </w:r>
-      <w:r>
-        <w:tab/>
-        <w:t>2</w:t>
-      </w:r>
-      <w:r>
-        <w:t>0</w:t>
-      </w:r>
-    </w:p>
-    <w:p>
-      <w:r>
-        <w:t>Objective 2</w:t>
-      </w:r>
-      <w:r>
-        <w:tab/>
-      </w:r>
-      <w:r>
-        <w:tab/>
-      </w:r>
-      <w:r>
-        <w:tab/>
-      </w:r>
-      <w:r>
-        <w:tab/>
-        <w:t>:</w:t>
-      </w:r>
-      <w:r>
-        <w:tab/>
-        <w:t>2</w:t>
-      </w:r>
-      <w:r>
-        <w:t>0</w:t>
-      </w:r>
-    </w:p>
-    <w:p>
-      <w:r>
-        <w:t>Organization</w:t>
-      </w:r>
-      <w:r>
-        <w:t xml:space="preserve"> of course code</w:t>
-      </w:r>
-      <w:r>
-        <w:tab/>
-      </w:r>
-      <w:r>
-        <w:tab/>
-        <w:t>:</w:t>
-      </w:r>
-      <w:r>
-        <w:tab/>
-        <w:t>10</w:t>
-      </w:r>
     </w:p>
     <w:p>
       <w:pPr>
